--- a/Documents/UML_Evidence_Question.docx
+++ b/Documents/UML_Evidence_Question.docx
@@ -1,6 +1,6 @@
 
 <file path=word/document.xml><?xml version="1.0" encoding="utf-8"?>
-<w:document xmlns:wpc="http://schemas.microsoft.com/office/word/2010/wordprocessingCanvas" xmlns:cx="http://schemas.microsoft.com/office/drawing/2014/chartex" xmlns:cx1="http://schemas.microsoft.com/office/drawing/2015/9/8/chartex" xmlns:cx2="http://schemas.microsoft.com/office/drawing/2015/10/21/chartex" xmlns:cx3="http://schemas.microsoft.com/office/drawing/2016/5/9/chartex" xmlns:cx4="http://schemas.microsoft.com/office/drawing/2016/5/10/chartex" xmlns:cx5="http://schemas.microsoft.com/office/drawing/2016/5/11/chartex" xmlns:cx6="http://schemas.microsoft.com/office/drawing/2016/5/12/chartex" xmlns:cx7="http://schemas.microsoft.com/office/drawing/2016/5/13/chartex" xmlns:cx8="http://schemas.microsoft.com/office/drawing/2016/5/14/chartex" xmlns:mc="http://schemas.openxmlformats.org/markup-compatibility/2006" xmlns:aink="http://schemas.microsoft.com/office/drawing/2016/ink" xmlns:am3d="http://schemas.microsoft.com/office/drawing/2017/model3d" xmlns:o="urn:schemas-microsoft-com:office:office" xmlns:oel="http://schemas.microsoft.com/office/2019/extlst" xmlns:r="http://schemas.openxmlformats.org/officeDocument/2006/relationships" xmlns:m="http://schemas.openxmlformats.org/officeDocument/2006/math" xmlns:v="urn:schemas-microsoft-com:vml" xmlns:wp14="http://schemas.microsoft.com/office/word/2010/wordprocessingDrawing" xmlns:wp="http://schemas.openxmlformats.org/drawingml/2006/wordprocessingDrawing" xmlns:w10="urn:schemas-microsoft-com:office:word" xmlns:w="http://schemas.openxmlformats.org/wordprocessingml/2006/main" xmlns:w14="http://schemas.microsoft.com/office/word/2010/wordml" xmlns:w15="http://schemas.microsoft.com/office/word/2012/wordml" xmlns:w16cex="http://schemas.microsoft.com/office/word/2018/wordml/cex" xmlns:w16cid="http://schemas.microsoft.com/office/word/2016/wordml/cid" xmlns:w16="http://schemas.microsoft.com/office/word/2018/wordml" xmlns:w16sdtdh="http://schemas.microsoft.com/office/word/2020/wordml/sdtdatahash" xmlns:w16se="http://schemas.microsoft.com/office/word/2015/wordml/symex" xmlns:wpg="http://schemas.microsoft.com/office/word/2010/wordprocessingGroup" xmlns:wpi="http://schemas.microsoft.com/office/word/2010/wordprocessingInk" xmlns:wne="http://schemas.microsoft.com/office/word/2006/wordml" xmlns:wps="http://schemas.microsoft.com/office/word/2010/wordprocessingShape" mc:Ignorable="w14 w15 w16se w16cid w16 w16cex w16sdtdh wp14">
+<w:document xmlns:wpc="http://schemas.microsoft.com/office/word/2010/wordprocessingCanvas" xmlns:cx="http://schemas.microsoft.com/office/drawing/2014/chartex" xmlns:cx1="http://schemas.microsoft.com/office/drawing/2015/9/8/chartex" xmlns:cx2="http://schemas.microsoft.com/office/drawing/2015/10/21/chartex" xmlns:cx3="http://schemas.microsoft.com/office/drawing/2016/5/9/chartex" xmlns:cx4="http://schemas.microsoft.com/office/drawing/2016/5/10/chartex" xmlns:cx5="http://schemas.microsoft.com/office/drawing/2016/5/11/chartex" xmlns:cx6="http://schemas.microsoft.com/office/drawing/2016/5/12/chartex" xmlns:cx7="http://schemas.microsoft.com/office/drawing/2016/5/13/chartex" xmlns:cx8="http://schemas.microsoft.com/office/drawing/2016/5/14/chartex" xmlns:mc="http://schemas.openxmlformats.org/markup-compatibility/2006" xmlns:aink="http://schemas.microsoft.com/office/drawing/2016/ink" xmlns:am3d="http://schemas.microsoft.com/office/drawing/2017/model3d" xmlns:o="urn:schemas-microsoft-com:office:office" xmlns:oel="http://schemas.microsoft.com/office/2019/extlst" xmlns:r="http://schemas.openxmlformats.org/officeDocument/2006/relationships" xmlns:m="http://schemas.openxmlformats.org/officeDocument/2006/math" xmlns:v="urn:schemas-microsoft-com:vml" xmlns:wp14="http://schemas.microsoft.com/office/word/2010/wordprocessingDrawing" xmlns:wp="http://schemas.openxmlformats.org/drawingml/2006/wordprocessingDrawing" xmlns:w10="urn:schemas-microsoft-com:office:word" xmlns:w="http://schemas.openxmlformats.org/wordprocessingml/2006/main" xmlns:w14="http://schemas.microsoft.com/office/word/2010/wordml" xmlns:w15="http://schemas.microsoft.com/office/word/2012/wordml" xmlns:w16cex="http://schemas.microsoft.com/office/word/2018/wordml/cex" xmlns:w16cid="http://schemas.microsoft.com/office/word/2016/wordml/cid" xmlns:w16="http://schemas.microsoft.com/office/word/2018/wordml" xmlns:w16du="http://schemas.microsoft.com/office/word/2023/wordml/word16du" xmlns:w16sdtdh="http://schemas.microsoft.com/office/word/2020/wordml/sdtdatahash" xmlns:w16se="http://schemas.microsoft.com/office/word/2015/wordml/symex" xmlns:wpg="http://schemas.microsoft.com/office/word/2010/wordprocessingGroup" xmlns:wpi="http://schemas.microsoft.com/office/word/2010/wordprocessingInk" xmlns:wne="http://schemas.microsoft.com/office/word/2006/wordml" xmlns:wps="http://schemas.microsoft.com/office/word/2010/wordprocessingShape" mc:Ignorable="w14 w15 w16se w16cid w16 w16cex w16sdtdh w16du wp14">
   <w:body>
     <w:p>
       <w:pPr>
@@ -1185,7 +1185,26 @@
           <w:szCs w:val="28"/>
           <w:lang w:bidi="bn-BD"/>
         </w:rPr>
-        <w:t xml:space="preserve"> The sales consultant tries to match the customer requirements as closely as possible. If the specific requirement is not available, then the sales consultant advises the customer on a variety of alternatives to meet their choice and makes bookings on their behalf. The sales consultant also asks the customer if they would like world traveller to organize the holiday insurance and car hire at the same time. Once an itinerary schedule is completed, it is given to the customer in a form of a printout. Once the itinerary is accepted, the </w:t>
+        <w:t xml:space="preserve"> The sales consultant tries to match the customer requirements as closely as possible. If the specific requirement is not available, then the sales consultant advises the customer on a variety of alternatives to meet their choice and makes bookings on their behalf. The sales consultant also asks the customer if they would like world traveller to organize </w:t>
+      </w:r>
+      <w:r>
+        <w:rPr>
+          <w:rFonts w:ascii="Arial" w:hAnsi="Arial" w:cs="Arial"/>
+          <w:sz w:val="28"/>
+          <w:szCs w:val="28"/>
+          <w:highlight w:val="yellow"/>
+          <w:lang w:bidi="bn-BD"/>
+        </w:rPr>
+        <w:t>the holiday insurance and car hire at the same time.</w:t>
+      </w:r>
+      <w:r>
+        <w:rPr>
+          <w:rFonts w:ascii="Arial" w:hAnsi="Arial" w:cs="Arial"/>
+          <w:sz w:val="28"/>
+          <w:szCs w:val="28"/>
+          <w:lang w:bidi="bn-BD"/>
+        </w:rPr>
+        <w:t xml:space="preserve"> Once an itinerary schedule is completed, it is given to the customer in a form of a printout. Once the itinerary is accepted, the </w:t>
       </w:r>
       <w:r>
         <w:rPr>
@@ -2018,7 +2037,7 @@
 </file>
 
 <file path=word/numbering.xml><?xml version="1.0" encoding="utf-8"?>
-<w:numbering xmlns:wpc="http://schemas.microsoft.com/office/word/2010/wordprocessingCanvas" xmlns:cx="http://schemas.microsoft.com/office/drawing/2014/chartex" xmlns:cx1="http://schemas.microsoft.com/office/drawing/2015/9/8/chartex" xmlns:cx2="http://schemas.microsoft.com/office/drawing/2015/10/21/chartex" xmlns:cx3="http://schemas.microsoft.com/office/drawing/2016/5/9/chartex" xmlns:cx4="http://schemas.microsoft.com/office/drawing/2016/5/10/chartex" xmlns:cx5="http://schemas.microsoft.com/office/drawing/2016/5/11/chartex" xmlns:cx6="http://schemas.microsoft.com/office/drawing/2016/5/12/chartex" xmlns:cx7="http://schemas.microsoft.com/office/drawing/2016/5/13/chartex" xmlns:cx8="http://schemas.microsoft.com/office/drawing/2016/5/14/chartex" xmlns:mc="http://schemas.openxmlformats.org/markup-compatibility/2006" xmlns:aink="http://schemas.microsoft.com/office/drawing/2016/ink" xmlns:am3d="http://schemas.microsoft.com/office/drawing/2017/model3d" xmlns:o="urn:schemas-microsoft-com:office:office" xmlns:oel="http://schemas.microsoft.com/office/2019/extlst" xmlns:r="http://schemas.openxmlformats.org/officeDocument/2006/relationships" xmlns:m="http://schemas.openxmlformats.org/officeDocument/2006/math" xmlns:v="urn:schemas-microsoft-com:vml" xmlns:wp14="http://schemas.microsoft.com/office/word/2010/wordprocessingDrawing" xmlns:wp="http://schemas.openxmlformats.org/drawingml/2006/wordprocessingDrawing" xmlns:w10="urn:schemas-microsoft-com:office:word" xmlns:w="http://schemas.openxmlformats.org/wordprocessingml/2006/main" xmlns:w14="http://schemas.microsoft.com/office/word/2010/wordml" xmlns:w15="http://schemas.microsoft.com/office/word/2012/wordml" xmlns:w16cex="http://schemas.microsoft.com/office/word/2018/wordml/cex" xmlns:w16cid="http://schemas.microsoft.com/office/word/2016/wordml/cid" xmlns:w16="http://schemas.microsoft.com/office/word/2018/wordml" xmlns:w16sdtdh="http://schemas.microsoft.com/office/word/2020/wordml/sdtdatahash" xmlns:w16se="http://schemas.microsoft.com/office/word/2015/wordml/symex" xmlns:wpg="http://schemas.microsoft.com/office/word/2010/wordprocessingGroup" xmlns:wpi="http://schemas.microsoft.com/office/word/2010/wordprocessingInk" xmlns:wne="http://schemas.microsoft.com/office/word/2006/wordml" xmlns:wps="http://schemas.microsoft.com/office/word/2010/wordprocessingShape" mc:Ignorable="w14 w15 w16se w16cid w16 w16cex w16sdtdh wp14">
+<w:numbering xmlns:wpc="http://schemas.microsoft.com/office/word/2010/wordprocessingCanvas" xmlns:cx="http://schemas.microsoft.com/office/drawing/2014/chartex" xmlns:cx1="http://schemas.microsoft.com/office/drawing/2015/9/8/chartex" xmlns:cx2="http://schemas.microsoft.com/office/drawing/2015/10/21/chartex" xmlns:cx3="http://schemas.microsoft.com/office/drawing/2016/5/9/chartex" xmlns:cx4="http://schemas.microsoft.com/office/drawing/2016/5/10/chartex" xmlns:cx5="http://schemas.microsoft.com/office/drawing/2016/5/11/chartex" xmlns:cx6="http://schemas.microsoft.com/office/drawing/2016/5/12/chartex" xmlns:cx7="http://schemas.microsoft.com/office/drawing/2016/5/13/chartex" xmlns:cx8="http://schemas.microsoft.com/office/drawing/2016/5/14/chartex" xmlns:mc="http://schemas.openxmlformats.org/markup-compatibility/2006" xmlns:aink="http://schemas.microsoft.com/office/drawing/2016/ink" xmlns:am3d="http://schemas.microsoft.com/office/drawing/2017/model3d" xmlns:o="urn:schemas-microsoft-com:office:office" xmlns:oel="http://schemas.microsoft.com/office/2019/extlst" xmlns:r="http://schemas.openxmlformats.org/officeDocument/2006/relationships" xmlns:m="http://schemas.openxmlformats.org/officeDocument/2006/math" xmlns:v="urn:schemas-microsoft-com:vml" xmlns:wp14="http://schemas.microsoft.com/office/word/2010/wordprocessingDrawing" xmlns:wp="http://schemas.openxmlformats.org/drawingml/2006/wordprocessingDrawing" xmlns:w10="urn:schemas-microsoft-com:office:word" xmlns:w="http://schemas.openxmlformats.org/wordprocessingml/2006/main" xmlns:w14="http://schemas.microsoft.com/office/word/2010/wordml" xmlns:w15="http://schemas.microsoft.com/office/word/2012/wordml" xmlns:w16cex="http://schemas.microsoft.com/office/word/2018/wordml/cex" xmlns:w16cid="http://schemas.microsoft.com/office/word/2016/wordml/cid" xmlns:w16="http://schemas.microsoft.com/office/word/2018/wordml" xmlns:w16du="http://schemas.microsoft.com/office/word/2023/wordml/word16du" xmlns:w16sdtdh="http://schemas.microsoft.com/office/word/2020/wordml/sdtdatahash" xmlns:w16se="http://schemas.microsoft.com/office/word/2015/wordml/symex" xmlns:wpg="http://schemas.microsoft.com/office/word/2010/wordprocessingGroup" xmlns:wpi="http://schemas.microsoft.com/office/word/2010/wordprocessingInk" xmlns:wne="http://schemas.microsoft.com/office/word/2006/wordml" xmlns:wps="http://schemas.microsoft.com/office/word/2010/wordprocessingShape" mc:Ignorable="w14 w15 w16se w16cid w16 w16cex w16sdtdh w16du wp14">
   <w:abstractNum w:abstractNumId="0" w15:restartNumberingAfterBreak="0">
     <w:nsid w:val="294D281A"/>
     <w:multiLevelType w:val="hybridMultilevel"/>
@@ -2208,7 +2227,7 @@
 </file>
 
 <file path=word/styles.xml><?xml version="1.0" encoding="utf-8"?>
-<w:styles xmlns:mc="http://schemas.openxmlformats.org/markup-compatibility/2006" xmlns:r="http://schemas.openxmlformats.org/officeDocument/2006/relationships" xmlns:w="http://schemas.openxmlformats.org/wordprocessingml/2006/main" xmlns:w14="http://schemas.microsoft.com/office/word/2010/wordml" xmlns:w15="http://schemas.microsoft.com/office/word/2012/wordml" xmlns:w16cex="http://schemas.microsoft.com/office/word/2018/wordml/cex" xmlns:w16cid="http://schemas.microsoft.com/office/word/2016/wordml/cid" xmlns:w16="http://schemas.microsoft.com/office/word/2018/wordml" xmlns:w16sdtdh="http://schemas.microsoft.com/office/word/2020/wordml/sdtdatahash" xmlns:w16se="http://schemas.microsoft.com/office/word/2015/wordml/symex" mc:Ignorable="w14 w15 w16se w16cid w16 w16cex w16sdtdh">
+<w:styles xmlns:mc="http://schemas.openxmlformats.org/markup-compatibility/2006" xmlns:r="http://schemas.openxmlformats.org/officeDocument/2006/relationships" xmlns:w="http://schemas.openxmlformats.org/wordprocessingml/2006/main" xmlns:w14="http://schemas.microsoft.com/office/word/2010/wordml" xmlns:w15="http://schemas.microsoft.com/office/word/2012/wordml" xmlns:w16cex="http://schemas.microsoft.com/office/word/2018/wordml/cex" xmlns:w16cid="http://schemas.microsoft.com/office/word/2016/wordml/cid" xmlns:w16="http://schemas.microsoft.com/office/word/2018/wordml" xmlns:w16du="http://schemas.microsoft.com/office/word/2023/wordml/word16du" xmlns:w16sdtdh="http://schemas.microsoft.com/office/word/2020/wordml/sdtdatahash" xmlns:w16se="http://schemas.microsoft.com/office/word/2015/wordml/symex" mc:Ignorable="w14 w15 w16se w16cid w16 w16cex w16sdtdh w16du">
   <w:docDefaults>
     <w:rPrDefault>
       <w:rPr>
@@ -2330,6 +2349,7 @@
     <w:lsdException w:name="HTML Sample" w:semiHidden="1" w:unhideWhenUsed="1"/>
     <w:lsdException w:name="HTML Typewriter" w:semiHidden="1" w:unhideWhenUsed="1"/>
     <w:lsdException w:name="HTML Variable" w:semiHidden="1" w:unhideWhenUsed="1"/>
+    <w:lsdException w:name="Normal Table" w:semiHidden="1" w:unhideWhenUsed="1"/>
     <w:lsdException w:name="annotation subject" w:semiHidden="1" w:unhideWhenUsed="1"/>
     <w:lsdException w:name="No List" w:semiHidden="1" w:unhideWhenUsed="1"/>
     <w:lsdException w:name="Outline List 1" w:semiHidden="1" w:unhideWhenUsed="1"/>
@@ -2372,8 +2392,11 @@
     <w:lsdException w:name="Table Contemporary" w:semiHidden="1" w:unhideWhenUsed="1"/>
     <w:lsdException w:name="Table Elegant" w:semiHidden="1" w:unhideWhenUsed="1"/>
     <w:lsdException w:name="Table Professional" w:semiHidden="1" w:unhideWhenUsed="1"/>
+    <w:lsdException w:name="Table Subtle 1" w:semiHidden="1" w:unhideWhenUsed="1"/>
     <w:lsdException w:name="Table Subtle 2" w:semiHidden="1" w:unhideWhenUsed="1"/>
     <w:lsdException w:name="Table Web 1" w:semiHidden="1" w:unhideWhenUsed="1"/>
+    <w:lsdException w:name="Table Web 2" w:semiHidden="1" w:unhideWhenUsed="1"/>
+    <w:lsdException w:name="Table Web 3" w:semiHidden="1" w:unhideWhenUsed="1"/>
     <w:lsdException w:name="Balloon Text" w:semiHidden="1" w:unhideWhenUsed="1"/>
     <w:lsdException w:name="Table Grid" w:uiPriority="59"/>
     <w:lsdException w:name="Table Theme" w:semiHidden="1" w:unhideWhenUsed="1"/>
